--- a/odmeny/2016/11/ondrej-profant/vycetka-listopad-Profant.docx
+++ b/odmeny/2016/11/ondrej-profant/vycetka-listopad-Profant.docx
@@ -333,6 +333,267 @@
             </w:pPr>
             <w:r>
               <w:rPr/>
+              <w:t>a) účast na zasedání Zastupitelstva</w:t>
+            </w:r>
+          </w:p>
+        </w:tc>
+        <w:tc>
+          <w:tcPr>
+            <w:tcW w:w="1440" w:type="dxa"/>
+            <w:tcBorders/>
+            <w:shd w:fill="auto" w:val="clear"/>
+            <w:tcMar>
+              <w:left w:w="108" w:type="dxa"/>
+            </w:tcMar>
+          </w:tcPr>
+          <w:p>
+            <w:pPr>
+              <w:pStyle w:val="Normal"/>
+              <w:spacing w:lineRule="auto" w:line="240" w:before="0" w:after="0"/>
+              <w:rPr/>
+            </w:pPr>
+            <w:r>
+              <w:rPr/>
+              <w:t>25. 11. 2016</w:t>
+            </w:r>
+          </w:p>
+        </w:tc>
+        <w:tc>
+          <w:tcPr>
+            <w:tcW w:w="1440" w:type="dxa"/>
+            <w:tcBorders/>
+            <w:shd w:fill="auto" w:val="clear"/>
+            <w:tcMar>
+              <w:left w:w="108" w:type="dxa"/>
+            </w:tcMar>
+          </w:tcPr>
+          <w:p>
+            <w:pPr>
+              <w:pStyle w:val="Normal"/>
+              <w:spacing w:lineRule="auto" w:line="240" w:before="0" w:after="0"/>
+              <w:rPr/>
+            </w:pPr>
+            <w:r>
+              <w:rPr/>
+              <w:t>09:00-14:15</w:t>
+            </w:r>
+          </w:p>
+        </w:tc>
+        <w:tc>
+          <w:tcPr>
+            <w:tcW w:w="1441" w:type="dxa"/>
+            <w:tcBorders/>
+            <w:shd w:fill="auto" w:val="clear"/>
+            <w:tcMar>
+              <w:left w:w="108" w:type="dxa"/>
+            </w:tcMar>
+          </w:tcPr>
+          <w:p>
+            <w:pPr>
+              <w:pStyle w:val="Normal"/>
+              <w:spacing w:lineRule="auto" w:line="240" w:before="0" w:after="0"/>
+              <w:rPr/>
+            </w:pPr>
+            <w:r>
+              <w:rPr/>
+              <w:t>5.25</w:t>
+            </w:r>
+          </w:p>
+        </w:tc>
+        <w:tc>
+          <w:tcPr>
+            <w:tcW w:w="1440" w:type="dxa"/>
+            <w:gridSpan w:val="2"/>
+            <w:tcBorders/>
+            <w:shd w:fill="auto" w:val="clear"/>
+            <w:tcMar>
+              <w:left w:w="108" w:type="dxa"/>
+            </w:tcMar>
+          </w:tcPr>
+          <w:p>
+            <w:pPr>
+              <w:pStyle w:val="Normal"/>
+              <w:spacing w:lineRule="auto" w:line="240" w:before="0" w:after="0"/>
+              <w:rPr/>
+            </w:pPr>
+            <w:r>
+              <w:rPr/>
+              <w:t>5.25</w:t>
+            </w:r>
+          </w:p>
+        </w:tc>
+        <w:tc>
+          <w:tcPr>
+            <w:tcW w:w="1438" w:type="dxa"/>
+            <w:tcBorders/>
+            <w:shd w:fill="auto" w:val="clear"/>
+            <w:tcMar>
+              <w:left w:w="108" w:type="dxa"/>
+            </w:tcMar>
+          </w:tcPr>
+          <w:p>
+            <w:pPr>
+              <w:pStyle w:val="Normal"/>
+              <w:spacing w:lineRule="auto" w:line="240" w:before="0" w:after="0"/>
+              <w:rPr/>
+            </w:pPr>
+            <w:r>
+              <w:rPr/>
+              <w:t>zasedání zastupitelstva</w:t>
+            </w:r>
+          </w:p>
+        </w:tc>
+      </w:tr>
+      <w:tr>
+        <w:trPr/>
+        <w:tc>
+          <w:tcPr>
+            <w:tcW w:w="1440" w:type="dxa"/>
+            <w:vMerge w:val="continue"/>
+            <w:tcBorders/>
+            <w:shd w:fill="auto" w:val="clear"/>
+            <w:tcMar>
+              <w:left w:w="108" w:type="dxa"/>
+            </w:tcMar>
+          </w:tcPr>
+          <w:p>
+            <w:pPr>
+              <w:pStyle w:val="Normal"/>
+              <w:spacing w:lineRule="auto" w:line="240" w:before="0" w:after="0"/>
+              <w:rPr/>
+            </w:pPr>
+            <w:r>
+              <w:rPr/>
+            </w:r>
+          </w:p>
+        </w:tc>
+        <w:tc>
+          <w:tcPr>
+            <w:tcW w:w="1440" w:type="dxa"/>
+            <w:tcBorders/>
+            <w:shd w:fill="auto" w:val="clear"/>
+            <w:tcMar>
+              <w:left w:w="108" w:type="dxa"/>
+            </w:tcMar>
+          </w:tcPr>
+          <w:p>
+            <w:pPr>
+              <w:pStyle w:val="Normal"/>
+              <w:spacing w:lineRule="auto" w:line="240" w:before="0" w:after="0"/>
+              <w:rPr/>
+            </w:pPr>
+            <w:r>
+              <w:rPr/>
+              <w:t>24. 11. 2016</w:t>
+            </w:r>
+          </w:p>
+        </w:tc>
+        <w:tc>
+          <w:tcPr>
+            <w:tcW w:w="1440" w:type="dxa"/>
+            <w:tcBorders/>
+            <w:shd w:fill="auto" w:val="clear"/>
+            <w:tcMar>
+              <w:left w:w="108" w:type="dxa"/>
+            </w:tcMar>
+          </w:tcPr>
+          <w:p>
+            <w:pPr>
+              <w:pStyle w:val="Normal"/>
+              <w:spacing w:lineRule="auto" w:line="240" w:before="0" w:after="0"/>
+              <w:rPr/>
+            </w:pPr>
+            <w:r>
+              <w:rPr/>
+              <w:t>09:00-19:00</w:t>
+            </w:r>
+          </w:p>
+        </w:tc>
+        <w:tc>
+          <w:tcPr>
+            <w:tcW w:w="1441" w:type="dxa"/>
+            <w:tcBorders/>
+            <w:shd w:fill="auto" w:val="clear"/>
+            <w:tcMar>
+              <w:left w:w="108" w:type="dxa"/>
+            </w:tcMar>
+          </w:tcPr>
+          <w:p>
+            <w:pPr>
+              <w:pStyle w:val="Normal"/>
+              <w:spacing w:lineRule="auto" w:line="240" w:before="0" w:after="0"/>
+              <w:rPr/>
+            </w:pPr>
+            <w:r>
+              <w:rPr/>
+              <w:t>10.0</w:t>
+            </w:r>
+          </w:p>
+        </w:tc>
+        <w:tc>
+          <w:tcPr>
+            <w:tcW w:w="1440" w:type="dxa"/>
+            <w:gridSpan w:val="2"/>
+            <w:tcBorders/>
+            <w:shd w:fill="auto" w:val="clear"/>
+            <w:tcMar>
+              <w:left w:w="108" w:type="dxa"/>
+            </w:tcMar>
+          </w:tcPr>
+          <w:p>
+            <w:pPr>
+              <w:pStyle w:val="Normal"/>
+              <w:spacing w:lineRule="auto" w:line="240" w:before="0" w:after="0"/>
+              <w:rPr/>
+            </w:pPr>
+            <w:r>
+              <w:rPr/>
+              <w:t>10.0</w:t>
+            </w:r>
+          </w:p>
+        </w:tc>
+        <w:tc>
+          <w:tcPr>
+            <w:tcW w:w="1438" w:type="dxa"/>
+            <w:tcBorders/>
+            <w:shd w:fill="auto" w:val="clear"/>
+            <w:tcMar>
+              <w:left w:w="108" w:type="dxa"/>
+            </w:tcMar>
+          </w:tcPr>
+          <w:p>
+            <w:pPr>
+              <w:pStyle w:val="Normal"/>
+              <w:spacing w:lineRule="auto" w:line="240" w:before="0" w:after="0"/>
+              <w:rPr/>
+            </w:pPr>
+            <w:r>
+              <w:rPr/>
+              <w:t>zasedání zastupitelstva</w:t>
+            </w:r>
+          </w:p>
+        </w:tc>
+      </w:tr>
+      <w:tr>
+        <w:trPr/>
+        <w:tc>
+          <w:tcPr>
+            <w:tcW w:w="1440" w:type="dxa"/>
+            <w:vMerge w:val="restart"/>
+            <w:tcBorders/>
+            <w:shd w:fill="auto" w:val="clear"/>
+            <w:tcMar>
+              <w:left w:w="108" w:type="dxa"/>
+            </w:tcMar>
+          </w:tcPr>
+          <w:p>
+            <w:pPr>
+              <w:pStyle w:val="Normal"/>
+              <w:spacing w:lineRule="auto" w:line="240" w:before="0" w:after="0"/>
+              <w:rPr/>
+            </w:pPr>
+            <w:r>
+              <w:rPr/>
               <w:t>c) účast na jednání výborů Zastupitelstva</w:t>
             </w:r>
           </w:p>
@@ -565,11 +826,13 @@
             <w:pPr>
               <w:pStyle w:val="Normal"/>
               <w:spacing w:lineRule="auto" w:line="240" w:before="0" w:after="0"/>
-              <w:rPr/>
+              <w:rPr>
+                <w:u w:val="double"/>
+              </w:rPr>
             </w:pPr>
             <w:r>
               <w:rPr/>
-              <w:t>Dopravní výbor</w:t>
+              <w:t>Výbor pro dopravu</w:t>
             </w:r>
           </w:p>
         </w:tc>
@@ -699,15 +962,7 @@
             </w:pPr>
             <w:r>
               <w:rPr/>
-              <w:t xml:space="preserve">konference </w:t>
-            </w:r>
-            <w:r>
-              <w:rPr/>
-              <w:t>P</w:t>
-            </w:r>
-            <w:r>
-              <w:rPr/>
-              <w:t>RŮMYSL 4.0 SNIŽUJE ENERGETICKOU NÁROČNOST ČR (pořadatel TOP EXPO CZ, Mariánské naměstí)</w:t>
+              <w:t>konference RŮMYSL 4.0 SNIŽUJE ENERGETICKOU NÁROČNOST ČR (pořadatel TOP EXPO CZ, Mariánské naměstí)</w:t>
             </w:r>
           </w:p>
         </w:tc>
@@ -922,7 +1177,7 @@
             </w:pPr>
             <w:r>
               <w:rPr/>
-              <w:t>7.75</w:t>
+              <w:t>23.0</w:t>
             </w:r>
           </w:p>
         </w:tc>
@@ -944,7 +1199,7 @@
             </w:pPr>
             <w:r>
               <w:rPr/>
-              <w:t>7.75</w:t>
+              <w:t>23.0</w:t>
             </w:r>
           </w:p>
         </w:tc>
